--- a/tomcat/tomcat.docx
+++ b/tomcat/tomcat.docx
@@ -10,9 +10,6 @@
           <w:numId w:val="1"/>
         </w:numPr>
         <w:jc w:val="left"/>
-        <w:rPr>
-          <w:rFonts w:hint="eastAsia"/>
-        </w:rPr>
       </w:pPr>
       <w:r>
         <w:t>T</w:t>
@@ -49,11 +46,6 @@
       </w:r>
     </w:p>
     <w:p>
-      <w:pPr>
-        <w:rPr>
-          <w:rFonts w:hint="eastAsia"/>
-        </w:rPr>
-      </w:pPr>
       <w:r>
         <w:rPr>
           <w:rFonts w:hint="eastAsia"/>
@@ -118,21 +110,38 @@
         <w:pStyle w:val="a4"/>
         <w:ind w:left="425" w:firstLineChars="0" w:firstLine="0"/>
       </w:pPr>
-      <w:proofErr w:type="gramStart"/>
-      <w:r>
-        <w:t>set</w:t>
-      </w:r>
-      <w:proofErr w:type="gramEnd"/>
-      <w:r>
-        <w:t xml:space="preserve"> JAVA_OPTS=-Xms256m -Xmx2048m -</w:t>
-      </w:r>
-      <w:proofErr w:type="spellStart"/>
-      <w:r>
-        <w:t>Dfile.encoding</w:t>
-      </w:r>
-      <w:proofErr w:type="spellEnd"/>
-      <w:r>
-        <w:t>=utf-8</w:t>
+      <w:r>
+        <w:t>set JAVA_OPTS=-Xms256m -Xmx2048m</w:t>
+      </w:r>
+      <w:r>
+        <w:t xml:space="preserve"> </w:t>
+      </w:r>
+      <w:r>
+        <w:rPr>
+          <w:rStyle w:val="hljs-attribute"/>
+          <w:rFonts w:ascii="Consolas" w:hAnsi="Consolas"/>
+          <w:color w:val="000000"/>
+          <w:szCs w:val="21"/>
+        </w:rPr>
+        <w:t>-Dfile.encoding</w:t>
+      </w:r>
+      <w:r>
+        <w:rPr>
+          <w:rFonts w:ascii="Consolas" w:hAnsi="Consolas"/>
+          <w:color w:val="000000"/>
+          <w:szCs w:val="21"/>
+          <w:shd w:val="clear" w:color="auto" w:fill="F6F8FA"/>
+        </w:rPr>
+        <w:t>=</w:t>
+      </w:r>
+      <w:r>
+        <w:rPr>
+          <w:rStyle w:val="hljs-string"/>
+          <w:rFonts w:ascii="Consolas" w:hAnsi="Consolas"/>
+          <w:color w:val="009900"/>
+          <w:szCs w:val="21"/>
+        </w:rPr>
+        <w:t>UTF-8</w:t>
       </w:r>
     </w:p>
     <w:p>
@@ -154,13 +163,7 @@
         <w:rPr>
           <w:rFonts w:hint="eastAsia"/>
         </w:rPr>
-        <w:t>服务</w:t>
-      </w:r>
-      <w:r>
-        <w:rPr>
-          <w:rFonts w:hint="eastAsia"/>
-        </w:rPr>
-        <w:t>运行</w:t>
+        <w:t>服务运行</w:t>
       </w:r>
       <w:r>
         <w:rPr>
@@ -185,38 +188,57 @@
           <w:rFonts w:hint="eastAsia"/>
         </w:rPr>
         <w:t>进行配置，增加</w:t>
-      </w:r>
-      <w:r>
-        <w:rPr>
-          <w:rFonts w:hint="eastAsia"/>
-        </w:rPr>
-        <w:t>-</w:t>
-      </w:r>
-      <w:proofErr w:type="spellStart"/>
-      <w:r>
-        <w:rPr>
-          <w:rFonts w:hint="eastAsia"/>
-        </w:rPr>
-        <w:t>Dfile.encoding</w:t>
-      </w:r>
-      <w:proofErr w:type="spellEnd"/>
-      <w:r>
-        <w:rPr>
-          <w:rFonts w:hint="eastAsia"/>
-        </w:rPr>
-        <w:t>=utf-8</w:t>
       </w:r>
     </w:p>
     <w:p>
       <w:pPr>
         <w:pStyle w:val="a4"/>
         <w:ind w:left="425" w:firstLineChars="0" w:firstLine="0"/>
-        <w:rPr>
-          <w:rFonts w:hint="eastAsia"/>
-        </w:rPr>
       </w:pPr>
       <w:bookmarkStart w:id="0" w:name="_GoBack"/>
       <w:bookmarkEnd w:id="0"/>
+      <w:r>
+        <w:rPr>
+          <w:rStyle w:val="hljs-string"/>
+          <w:color w:val="009900"/>
+        </w:rPr>
+        <w:t>-</w:t>
+      </w:r>
+      <w:proofErr w:type="spellStart"/>
+      <w:r>
+        <w:rPr>
+          <w:rStyle w:val="hljs-attribute"/>
+          <w:rFonts w:ascii="Consolas" w:hAnsi="Consolas"/>
+          <w:color w:val="000000"/>
+          <w:szCs w:val="21"/>
+        </w:rPr>
+        <w:t>Dfile.encoding</w:t>
+      </w:r>
+      <w:proofErr w:type="spellEnd"/>
+      <w:r>
+        <w:rPr>
+          <w:rFonts w:ascii="Consolas" w:hAnsi="Consolas"/>
+          <w:color w:val="000000"/>
+          <w:szCs w:val="21"/>
+          <w:shd w:val="clear" w:color="auto" w:fill="F6F8FA"/>
+        </w:rPr>
+        <w:t>=</w:t>
+      </w:r>
+      <w:r>
+        <w:rPr>
+          <w:rStyle w:val="hljs-string"/>
+          <w:rFonts w:ascii="Consolas" w:hAnsi="Consolas"/>
+          <w:color w:val="009900"/>
+          <w:szCs w:val="21"/>
+        </w:rPr>
+        <w:t>UTF-8</w:t>
+      </w:r>
+    </w:p>
+    <w:p>
+      <w:pPr>
+        <w:pStyle w:val="a4"/>
+        <w:ind w:left="425" w:firstLineChars="0" w:firstLine="0"/>
+      </w:pPr>
       <w:r>
         <w:rPr>
           <w:noProof/>
@@ -918,6 +940,16 @@
       <w:ind w:firstLineChars="200" w:firstLine="420"/>
     </w:pPr>
   </w:style>
+  <w:style w:type="character" w:customStyle="1" w:styleId="hljs-attribute">
+    <w:name w:val="hljs-attribute"/>
+    <w:basedOn w:val="a0"/>
+    <w:rsid w:val="00C96F97"/>
+  </w:style>
+  <w:style w:type="character" w:customStyle="1" w:styleId="hljs-string">
+    <w:name w:val="hljs-string"/>
+    <w:basedOn w:val="a0"/>
+    <w:rsid w:val="00C96F97"/>
+  </w:style>
 </w:styles>
 </file>
 

--- a/tomcat/tomcat.docx
+++ b/tomcat/tomcat.docx
@@ -195,8 +195,6 @@
         <w:pStyle w:val="a4"/>
         <w:ind w:left="425" w:firstLineChars="0" w:firstLine="0"/>
       </w:pPr>
-      <w:bookmarkStart w:id="0" w:name="_GoBack"/>
-      <w:bookmarkEnd w:id="0"/>
       <w:r>
         <w:rPr>
           <w:rStyle w:val="hljs-string"/>
@@ -259,7 +257,7 @@
                     <pic:cNvPicPr/>
                   </pic:nvPicPr>
                   <pic:blipFill>
-                    <a:blip r:embed="rId5"/>
+                    <a:blip r:embed="rId6"/>
                     <a:stretch>
                       <a:fillRect/>
                     </a:stretch>
@@ -280,6 +278,319 @@
         </w:drawing>
       </w:r>
     </w:p>
+    <w:p>
+      <w:pPr>
+        <w:pStyle w:val="a3"/>
+        <w:numPr>
+          <w:ilvl w:val="0"/>
+          <w:numId w:val="1"/>
+        </w:numPr>
+        <w:jc w:val="left"/>
+      </w:pPr>
+      <w:r>
+        <w:rPr>
+          <w:rFonts w:hint="eastAsia"/>
+        </w:rPr>
+        <w:t>设置</w:t>
+      </w:r>
+      <w:r>
+        <w:rPr>
+          <w:rFonts w:hint="eastAsia"/>
+        </w:rPr>
+        <w:t>t</w:t>
+      </w:r>
+      <w:r>
+        <w:t>omcat</w:t>
+      </w:r>
+      <w:r>
+        <w:rPr>
+          <w:rFonts w:hint="eastAsia"/>
+        </w:rPr>
+        <w:t>上传文件大小限制设置</w:t>
+      </w:r>
+    </w:p>
+    <w:p>
+      <w:pPr>
+        <w:pStyle w:val="a4"/>
+        <w:numPr>
+          <w:ilvl w:val="0"/>
+          <w:numId w:val="3"/>
+        </w:numPr>
+        <w:ind w:firstLineChars="0"/>
+      </w:pPr>
+      <w:proofErr w:type="spellStart"/>
+      <w:r>
+        <w:rPr>
+          <w:rFonts w:hint="eastAsia"/>
+        </w:rPr>
+        <w:t>maxPostSize</w:t>
+      </w:r>
+      <w:proofErr w:type="spellEnd"/>
+      <w:r>
+        <w:rPr>
+          <w:rFonts w:hint="eastAsia"/>
+        </w:rPr>
+        <w:t>未设置默认为</w:t>
+      </w:r>
+      <w:r>
+        <w:rPr>
+          <w:rFonts w:hint="eastAsia"/>
+        </w:rPr>
+        <w:t>2</w:t>
+      </w:r>
+      <w:r>
+        <w:t>MB</w:t>
+      </w:r>
+      <w:r>
+        <w:t>，</w:t>
+      </w:r>
+      <w:r>
+        <w:rPr>
+          <w:rFonts w:hint="eastAsia"/>
+        </w:rPr>
+        <w:t>当</w:t>
+      </w:r>
+      <w:proofErr w:type="spellStart"/>
+      <w:r>
+        <w:rPr>
+          <w:rFonts w:hint="eastAsia"/>
+        </w:rPr>
+        <w:t>maxPostSize</w:t>
+      </w:r>
+      <w:proofErr w:type="spellEnd"/>
+      <w:r>
+        <w:rPr>
+          <w:rFonts w:hint="eastAsia"/>
+        </w:rPr>
+        <w:t>&lt;=0</w:t>
+      </w:r>
+      <w:r>
+        <w:rPr>
+          <w:rFonts w:hint="eastAsia"/>
+        </w:rPr>
+        <w:t>时，</w:t>
+      </w:r>
+      <w:r>
+        <w:rPr>
+          <w:rFonts w:hint="eastAsia"/>
+        </w:rPr>
+        <w:t>POST</w:t>
+      </w:r>
+      <w:r>
+        <w:rPr>
+          <w:rFonts w:hint="eastAsia"/>
+        </w:rPr>
+        <w:t>方式上传的文件大小不会被限制。</w:t>
+      </w:r>
+    </w:p>
+    <w:p>
+      <w:pPr>
+        <w:pStyle w:val="a4"/>
+        <w:ind w:left="425" w:firstLineChars="0" w:firstLine="0"/>
+      </w:pPr>
+      <w:r>
+        <w:rPr>
+          <w:noProof/>
+        </w:rPr>
+        <w:drawing>
+          <wp:inline distT="0" distB="0" distL="0" distR="0" wp14:anchorId="0C1D7581" wp14:editId="3B7E12E4">
+            <wp:extent cx="5274310" cy="732155"/>
+            <wp:effectExtent l="0" t="0" r="2540" b="0"/>
+            <wp:docPr id="4" name="图片 4"/>
+            <wp:cNvGraphicFramePr>
+              <a:graphicFrameLocks xmlns:a="http://schemas.openxmlformats.org/drawingml/2006/main" noChangeAspect="1"/>
+            </wp:cNvGraphicFramePr>
+            <a:graphic xmlns:a="http://schemas.openxmlformats.org/drawingml/2006/main">
+              <a:graphicData uri="http://schemas.openxmlformats.org/drawingml/2006/picture">
+                <pic:pic xmlns:pic="http://schemas.openxmlformats.org/drawingml/2006/picture">
+                  <pic:nvPicPr>
+                    <pic:cNvPr id="1" name=""/>
+                    <pic:cNvPicPr/>
+                  </pic:nvPicPr>
+                  <pic:blipFill>
+                    <a:blip r:embed="rId7"/>
+                    <a:stretch>
+                      <a:fillRect/>
+                    </a:stretch>
+                  </pic:blipFill>
+                  <pic:spPr>
+                    <a:xfrm>
+                      <a:off x="0" y="0"/>
+                      <a:ext cx="5274310" cy="732155"/>
+                    </a:xfrm>
+                    <a:prstGeom prst="rect">
+                      <a:avLst/>
+                    </a:prstGeom>
+                  </pic:spPr>
+                </pic:pic>
+              </a:graphicData>
+            </a:graphic>
+          </wp:inline>
+        </w:drawing>
+      </w:r>
+    </w:p>
+    <w:p>
+      <w:pPr>
+        <w:pStyle w:val="a4"/>
+        <w:numPr>
+          <w:ilvl w:val="0"/>
+          <w:numId w:val="3"/>
+        </w:numPr>
+        <w:ind w:firstLineChars="0"/>
+        <w:rPr>
+          <w:rFonts w:hint="eastAsia"/>
+        </w:rPr>
+      </w:pPr>
+      <w:r>
+        <w:rPr>
+          <w:rFonts w:hint="eastAsia"/>
+        </w:rPr>
+        <w:t>设置</w:t>
+      </w:r>
+      <w:proofErr w:type="spellStart"/>
+      <w:r>
+        <w:rPr>
+          <w:rFonts w:hint="eastAsia"/>
+        </w:rPr>
+        <w:t>u</w:t>
+      </w:r>
+      <w:r>
+        <w:t>rl</w:t>
+      </w:r>
+      <w:proofErr w:type="spellEnd"/>
+      <w:r>
+        <w:rPr>
+          <w:rFonts w:hint="eastAsia"/>
+        </w:rPr>
+        <w:t>请求参数可以为中文</w:t>
+      </w:r>
+    </w:p>
+    <w:p>
+      <w:pPr>
+        <w:pStyle w:val="a4"/>
+        <w:ind w:left="425" w:firstLineChars="0" w:firstLine="0"/>
+      </w:pPr>
+      <w:r>
+        <w:rPr>
+          <w:noProof/>
+        </w:rPr>
+        <w:lastRenderedPageBreak/>
+        <w:drawing>
+          <wp:inline distT="0" distB="0" distL="0" distR="0" wp14:anchorId="352EF882" wp14:editId="0045F84F">
+            <wp:extent cx="5274310" cy="777875"/>
+            <wp:effectExtent l="0" t="0" r="2540" b="3175"/>
+            <wp:docPr id="5" name="图片 5"/>
+            <wp:cNvGraphicFramePr>
+              <a:graphicFrameLocks xmlns:a="http://schemas.openxmlformats.org/drawingml/2006/main" noChangeAspect="1"/>
+            </wp:cNvGraphicFramePr>
+            <a:graphic xmlns:a="http://schemas.openxmlformats.org/drawingml/2006/main">
+              <a:graphicData uri="http://schemas.openxmlformats.org/drawingml/2006/picture">
+                <pic:pic xmlns:pic="http://schemas.openxmlformats.org/drawingml/2006/picture">
+                  <pic:nvPicPr>
+                    <pic:cNvPr id="1" name=""/>
+                    <pic:cNvPicPr/>
+                  </pic:nvPicPr>
+                  <pic:blipFill>
+                    <a:blip r:embed="rId8"/>
+                    <a:stretch>
+                      <a:fillRect/>
+                    </a:stretch>
+                  </pic:blipFill>
+                  <pic:spPr>
+                    <a:xfrm>
+                      <a:off x="0" y="0"/>
+                      <a:ext cx="5274310" cy="777875"/>
+                    </a:xfrm>
+                    <a:prstGeom prst="rect">
+                      <a:avLst/>
+                    </a:prstGeom>
+                  </pic:spPr>
+                </pic:pic>
+              </a:graphicData>
+            </a:graphic>
+          </wp:inline>
+        </w:drawing>
+      </w:r>
+    </w:p>
+    <w:p>
+      <w:pPr>
+        <w:pStyle w:val="a4"/>
+        <w:numPr>
+          <w:ilvl w:val="0"/>
+          <w:numId w:val="3"/>
+        </w:numPr>
+        <w:ind w:firstLineChars="0"/>
+        <w:rPr>
+          <w:rFonts w:hint="eastAsia"/>
+        </w:rPr>
+      </w:pPr>
+      <w:r>
+        <w:rPr>
+          <w:rFonts w:hint="eastAsia"/>
+        </w:rPr>
+        <w:t>设置请求编码类型为</w:t>
+      </w:r>
+      <w:r>
+        <w:rPr>
+          <w:rFonts w:hint="eastAsia"/>
+        </w:rPr>
+        <w:t>u</w:t>
+      </w:r>
+      <w:r>
+        <w:t>tf-8</w:t>
+      </w:r>
+      <w:bookmarkStart w:id="0" w:name="_GoBack"/>
+      <w:bookmarkEnd w:id="0"/>
+    </w:p>
+    <w:p>
+      <w:pPr>
+        <w:pStyle w:val="a4"/>
+        <w:ind w:left="425" w:firstLineChars="0" w:firstLine="0"/>
+        <w:rPr>
+          <w:rFonts w:hint="eastAsia"/>
+        </w:rPr>
+      </w:pPr>
+      <w:r>
+        <w:rPr>
+          <w:noProof/>
+        </w:rPr>
+        <w:drawing>
+          <wp:inline distT="0" distB="0" distL="0" distR="0" wp14:anchorId="71F99616" wp14:editId="184F7490">
+            <wp:extent cx="5274310" cy="661035"/>
+            <wp:effectExtent l="0" t="0" r="2540" b="5715"/>
+            <wp:docPr id="6" name="图片 6"/>
+            <wp:cNvGraphicFramePr>
+              <a:graphicFrameLocks xmlns:a="http://schemas.openxmlformats.org/drawingml/2006/main" noChangeAspect="1"/>
+            </wp:cNvGraphicFramePr>
+            <a:graphic xmlns:a="http://schemas.openxmlformats.org/drawingml/2006/main">
+              <a:graphicData uri="http://schemas.openxmlformats.org/drawingml/2006/picture">
+                <pic:pic xmlns:pic="http://schemas.openxmlformats.org/drawingml/2006/picture">
+                  <pic:nvPicPr>
+                    <pic:cNvPr id="1" name=""/>
+                    <pic:cNvPicPr/>
+                  </pic:nvPicPr>
+                  <pic:blipFill>
+                    <a:blip r:embed="rId9"/>
+                    <a:stretch>
+                      <a:fillRect/>
+                    </a:stretch>
+                  </pic:blipFill>
+                  <pic:spPr>
+                    <a:xfrm>
+                      <a:off x="0" y="0"/>
+                      <a:ext cx="5274310" cy="661035"/>
+                    </a:xfrm>
+                    <a:prstGeom prst="rect">
+                      <a:avLst/>
+                    </a:prstGeom>
+                  </pic:spPr>
+                </pic:pic>
+              </a:graphicData>
+            </a:graphic>
+          </wp:inline>
+        </w:drawing>
+      </w:r>
+    </w:p>
     <w:sectPr>
       <w:pgSz w:w="11906" w:h="16838"/>
       <w:pgMar w:top="1440" w:right="1800" w:bottom="1440" w:left="1800" w:header="851" w:footer="992" w:gutter="0"/>
@@ -379,6 +690,92 @@
     </w:lvl>
   </w:abstractNum>
   <w:abstractNum w:abstractNumId="1" w15:restartNumberingAfterBreak="0">
+    <w:nsid w:val="308E7480"/>
+    <w:multiLevelType w:val="multilevel"/>
+    <w:tmpl w:val="0409001D"/>
+    <w:lvl w:ilvl="0">
+      <w:start w:val="1"/>
+      <w:numFmt w:val="decimal"/>
+      <w:lvlText w:val="%1"/>
+      <w:lvlJc w:val="left"/>
+      <w:pPr>
+        <w:ind w:left="425" w:hanging="425"/>
+      </w:pPr>
+    </w:lvl>
+    <w:lvl w:ilvl="1">
+      <w:start w:val="1"/>
+      <w:numFmt w:val="decimal"/>
+      <w:lvlText w:val="%1.%2"/>
+      <w:lvlJc w:val="left"/>
+      <w:pPr>
+        <w:ind w:left="992" w:hanging="567"/>
+      </w:pPr>
+    </w:lvl>
+    <w:lvl w:ilvl="2">
+      <w:start w:val="1"/>
+      <w:numFmt w:val="decimal"/>
+      <w:lvlText w:val="%1.%2.%3"/>
+      <w:lvlJc w:val="left"/>
+      <w:pPr>
+        <w:ind w:left="1418" w:hanging="567"/>
+      </w:pPr>
+    </w:lvl>
+    <w:lvl w:ilvl="3">
+      <w:start w:val="1"/>
+      <w:numFmt w:val="decimal"/>
+      <w:lvlText w:val="%1.%2.%3.%4"/>
+      <w:lvlJc w:val="left"/>
+      <w:pPr>
+        <w:ind w:left="1984" w:hanging="708"/>
+      </w:pPr>
+    </w:lvl>
+    <w:lvl w:ilvl="4">
+      <w:start w:val="1"/>
+      <w:numFmt w:val="decimal"/>
+      <w:lvlText w:val="%1.%2.%3.%4.%5"/>
+      <w:lvlJc w:val="left"/>
+      <w:pPr>
+        <w:ind w:left="2551" w:hanging="850"/>
+      </w:pPr>
+    </w:lvl>
+    <w:lvl w:ilvl="5">
+      <w:start w:val="1"/>
+      <w:numFmt w:val="decimal"/>
+      <w:lvlText w:val="%1.%2.%3.%4.%5.%6"/>
+      <w:lvlJc w:val="left"/>
+      <w:pPr>
+        <w:ind w:left="3260" w:hanging="1134"/>
+      </w:pPr>
+    </w:lvl>
+    <w:lvl w:ilvl="6">
+      <w:start w:val="1"/>
+      <w:numFmt w:val="decimal"/>
+      <w:lvlText w:val="%1.%2.%3.%4.%5.%6.%7"/>
+      <w:lvlJc w:val="left"/>
+      <w:pPr>
+        <w:ind w:left="3827" w:hanging="1276"/>
+      </w:pPr>
+    </w:lvl>
+    <w:lvl w:ilvl="7">
+      <w:start w:val="1"/>
+      <w:numFmt w:val="decimal"/>
+      <w:lvlText w:val="%1.%2.%3.%4.%5.%6.%7.%8"/>
+      <w:lvlJc w:val="left"/>
+      <w:pPr>
+        <w:ind w:left="4394" w:hanging="1418"/>
+      </w:pPr>
+    </w:lvl>
+    <w:lvl w:ilvl="8">
+      <w:start w:val="1"/>
+      <w:numFmt w:val="decimal"/>
+      <w:lvlText w:val="%1.%2.%3.%4.%5.%6.%7.%8.%9"/>
+      <w:lvlJc w:val="left"/>
+      <w:pPr>
+        <w:ind w:left="5102" w:hanging="1700"/>
+      </w:pPr>
+    </w:lvl>
+  </w:abstractNum>
+  <w:abstractNum w:abstractNumId="2" w15:restartNumberingAfterBreak="0">
     <w:nsid w:val="55C81FC9"/>
     <w:multiLevelType w:val="hybridMultilevel"/>
     <w:tmpl w:val="509E2E46"/>
@@ -465,10 +862,13 @@
     </w:lvl>
   </w:abstractNum>
   <w:num w:numId="1">
-    <w:abstractNumId w:val="1"/>
+    <w:abstractNumId w:val="2"/>
   </w:num>
   <w:num w:numId="2">
     <w:abstractNumId w:val="0"/>
+  </w:num>
+  <w:num w:numId="3">
+    <w:abstractNumId w:val="1"/>
   </w:num>
 </w:numbering>
 </file>
@@ -1212,4 +1612,16 @@
     </a:ext>
   </a:extLst>
 </a:theme>
+</file>
+
+<file path=customXml/item1.xml><?xml version="1.0" encoding="utf-8"?>
+<b:Sources xmlns:b="http://schemas.openxmlformats.org/officeDocument/2006/bibliography" xmlns="http://schemas.openxmlformats.org/officeDocument/2006/bibliography" SelectedStyle="\APASixthEditionOfficeOnline.xsl" StyleName="APA" Version="6"/>
+</file>
+
+<file path=customXml/itemProps1.xml><?xml version="1.0" encoding="utf-8"?>
+<ds:datastoreItem xmlns:ds="http://schemas.openxmlformats.org/officeDocument/2006/customXml" ds:itemID="{8646A046-CEF2-44B6-BA85-C82B80C873B7}">
+  <ds:schemaRefs>
+    <ds:schemaRef ds:uri="http://schemas.openxmlformats.org/officeDocument/2006/bibliography"/>
+  </ds:schemaRefs>
+</ds:datastoreItem>
 </file>
--- a/tomcat/tomcat.docx
+++ b/tomcat/tomcat.docx
@@ -382,6 +382,44 @@
         </w:rPr>
         <w:t>方式上传的文件大小不会被限制。</w:t>
       </w:r>
+      <w:r>
+        <w:rPr>
+          <w:rFonts w:hint="eastAsia"/>
+        </w:rPr>
+        <w:t>（设置</w:t>
+      </w:r>
+      <w:r>
+        <w:rPr>
+          <w:rFonts w:hint="eastAsia"/>
+        </w:rPr>
+        <w:t>20MB</w:t>
+      </w:r>
+      <w:r>
+        <w:t>：</w:t>
+      </w:r>
+      <w:proofErr w:type="spellStart"/>
+      <w:r>
+        <w:rPr>
+          <w:rFonts w:hint="eastAsia"/>
+        </w:rPr>
+        <w:t>maxPostSize</w:t>
+      </w:r>
+      <w:proofErr w:type="spellEnd"/>
+      <w:r>
+        <w:rPr>
+          <w:rFonts w:hint="eastAsia"/>
+        </w:rPr>
+        <w:t>=</w:t>
+      </w:r>
+      <w:r>
+        <w:t>"20971520"</w:t>
+      </w:r>
+      <w:r>
+        <w:rPr>
+          <w:rFonts w:hint="eastAsia"/>
+        </w:rPr>
+        <w:t>）</w:t>
+      </w:r>
     </w:p>
     <w:p>
       <w:pPr>
@@ -437,9 +475,6 @@
           <w:numId w:val="3"/>
         </w:numPr>
         <w:ind w:firstLineChars="0"/>
-        <w:rPr>
-          <w:rFonts w:hint="eastAsia"/>
-        </w:rPr>
       </w:pPr>
       <w:r>
         <w:rPr>
@@ -463,6 +498,37 @@
           <w:rFonts w:hint="eastAsia"/>
         </w:rPr>
         <w:t>请求参数可以为中文</w:t>
+      </w:r>
+      <w:r>
+        <w:rPr>
+          <w:rFonts w:hint="eastAsia"/>
+        </w:rPr>
+        <w:t>。</w:t>
+      </w:r>
+      <w:proofErr w:type="spellStart"/>
+      <w:r>
+        <w:rPr>
+          <w:rFonts w:hint="eastAsia"/>
+        </w:rPr>
+        <w:t>U</w:t>
+      </w:r>
+      <w:r>
+        <w:t>RIEncoding</w:t>
+      </w:r>
+      <w:proofErr w:type="spellEnd"/>
+      <w:r>
+        <w:t>=</w:t>
+      </w:r>
+      <w:r>
+        <w:t>"</w:t>
+      </w:r>
+      <w:r>
+        <w:t>UTF-8</w:t>
+      </w:r>
+      <w:bookmarkStart w:id="0" w:name="_GoBack"/>
+      <w:bookmarkEnd w:id="0"/>
+      <w:r>
+        <w:t>"</w:t>
       </w:r>
     </w:p>
     <w:p>
@@ -520,9 +586,6 @@
           <w:numId w:val="3"/>
         </w:numPr>
         <w:ind w:firstLineChars="0"/>
-        <w:rPr>
-          <w:rFonts w:hint="eastAsia"/>
-        </w:rPr>
       </w:pPr>
       <w:r>
         <w:rPr>
@@ -539,16 +602,37 @@
       <w:r>
         <w:t>tf-8</w:t>
       </w:r>
-      <w:bookmarkStart w:id="0" w:name="_GoBack"/>
-      <w:bookmarkEnd w:id="0"/>
+      <w:r>
+        <w:t>。</w:t>
+      </w:r>
+      <w:proofErr w:type="spellStart"/>
+      <w:r>
+        <w:rPr>
+          <w:rFonts w:hint="eastAsia"/>
+        </w:rPr>
+        <w:t>u</w:t>
+      </w:r>
+      <w:r>
+        <w:t>seBodyEncodingForURI</w:t>
+      </w:r>
+      <w:proofErr w:type="spellEnd"/>
+      <w:r>
+        <w:t>=</w:t>
+      </w:r>
+      <w:r>
+        <w:t>"</w:t>
+      </w:r>
+      <w:r>
+        <w:t>true</w:t>
+      </w:r>
+      <w:r>
+        <w:t>"</w:t>
+      </w:r>
     </w:p>
     <w:p>
       <w:pPr>
         <w:pStyle w:val="a4"/>
         <w:ind w:left="425" w:firstLineChars="0" w:firstLine="0"/>
-        <w:rPr>
-          <w:rFonts w:hint="eastAsia"/>
-        </w:rPr>
       </w:pPr>
       <w:r>
         <w:rPr>
@@ -1619,7 +1703,7 @@
 </file>
 
 <file path=customXml/itemProps1.xml><?xml version="1.0" encoding="utf-8"?>
-<ds:datastoreItem xmlns:ds="http://schemas.openxmlformats.org/officeDocument/2006/customXml" ds:itemID="{8646A046-CEF2-44B6-BA85-C82B80C873B7}">
+<ds:datastoreItem xmlns:ds="http://schemas.openxmlformats.org/officeDocument/2006/customXml" ds:itemID="{3D819E38-EEE7-4F16-98A2-0990E783B495}">
   <ds:schemaRefs>
     <ds:schemaRef ds:uri="http://schemas.openxmlformats.org/officeDocument/2006/bibliography"/>
   </ds:schemaRefs>
